--- a/stu/Prawo dla pośredników w obrocie nieruchomościami pytania.docx
+++ b/stu/Prawo dla pośredników w obrocie nieruchomościami pytania.docx
@@ -1,6 +1,6 @@
 
 <file path=word/document.xml><?xml version="1.0" encoding="utf-8"?>
-<w:document xmlns:wpc="http://schemas.microsoft.com/office/word/2010/wordprocessingCanvas" xmlns:cx="http://schemas.microsoft.com/office/drawing/2014/chartex" xmlns:cx1="http://schemas.microsoft.com/office/drawing/2015/9/8/chartex" xmlns:mc="http://schemas.openxmlformats.org/markup-compatibility/2006" xmlns:o="urn:schemas-microsoft-com:office:office" xmlns:r="http://schemas.openxmlformats.org/officeDocument/2006/relationships" xmlns:m="http://schemas.openxmlformats.org/officeDocument/2006/math" xmlns:v="urn:schemas-microsoft-com:vml" xmlns:wp14="http://schemas.microsoft.com/office/word/2010/wordprocessingDrawing" xmlns:wp="http://schemas.openxmlformats.org/drawingml/2006/wordprocessingDrawing" xmlns:w10="urn:schemas-microsoft-com:office:word" xmlns:w="http://schemas.openxmlformats.org/wordprocessingml/2006/main" xmlns:w14="http://schemas.microsoft.com/office/word/2010/wordml" xmlns:w15="http://schemas.microsoft.com/office/word/2012/wordml" xmlns:w16se="http://schemas.microsoft.com/office/word/2015/wordml/symex" xmlns:wpg="http://schemas.microsoft.com/office/word/2010/wordprocessingGroup" xmlns:wpi="http://schemas.microsoft.com/office/word/2010/wordprocessingInk" xmlns:wne="http://schemas.microsoft.com/office/word/2006/wordml" xmlns:wps="http://schemas.microsoft.com/office/word/2010/wordprocessingShape" mc:Ignorable="w14 w15 w16se wp14">
+<w:document xmlns:wpc="http://schemas.microsoft.com/office/word/2010/wordprocessingCanvas" xmlns:cx="http://schemas.microsoft.com/office/drawing/2014/chartex" xmlns:cx1="http://schemas.microsoft.com/office/drawing/2015/9/8/chartex" xmlns:cx2="http://schemas.microsoft.com/office/drawing/2015/10/21/chartex" xmlns:cx3="http://schemas.microsoft.com/office/drawing/2016/5/9/chartex" xmlns:cx4="http://schemas.microsoft.com/office/drawing/2016/5/10/chartex" xmlns:cx5="http://schemas.microsoft.com/office/drawing/2016/5/11/chartex" xmlns:cx6="http://schemas.microsoft.com/office/drawing/2016/5/12/chartex" xmlns:cx7="http://schemas.microsoft.com/office/drawing/2016/5/13/chartex" xmlns:cx8="http://schemas.microsoft.com/office/drawing/2016/5/14/chartex" xmlns:mc="http://schemas.openxmlformats.org/markup-compatibility/2006" xmlns:aink="http://schemas.microsoft.com/office/drawing/2016/ink" xmlns:am3d="http://schemas.microsoft.com/office/drawing/2017/model3d" xmlns:o="urn:schemas-microsoft-com:office:office" xmlns:oel="http://schemas.microsoft.com/office/2019/extlst" xmlns:r="http://schemas.openxmlformats.org/officeDocument/2006/relationships" xmlns:m="http://schemas.openxmlformats.org/officeDocument/2006/math" xmlns:v="urn:schemas-microsoft-com:vml" xmlns:wp14="http://schemas.microsoft.com/office/word/2010/wordprocessingDrawing" xmlns:wp="http://schemas.openxmlformats.org/drawingml/2006/wordprocessingDrawing" xmlns:w10="urn:schemas-microsoft-com:office:word" xmlns:w="http://schemas.openxmlformats.org/wordprocessingml/2006/main" xmlns:w14="http://schemas.microsoft.com/office/word/2010/wordml" xmlns:w15="http://schemas.microsoft.com/office/word/2012/wordml" xmlns:w16cex="http://schemas.microsoft.com/office/word/2018/wordml/cex" xmlns:w16cid="http://schemas.microsoft.com/office/word/2016/wordml/cid" xmlns:w16="http://schemas.microsoft.com/office/word/2018/wordml" xmlns:w16sdtdh="http://schemas.microsoft.com/office/word/2020/wordml/sdtdatahash" xmlns:w16se="http://schemas.microsoft.com/office/word/2015/wordml/symex" xmlns:wpg="http://schemas.microsoft.com/office/word/2010/wordprocessingGroup" xmlns:wpi="http://schemas.microsoft.com/office/word/2010/wordprocessingInk" xmlns:wne="http://schemas.microsoft.com/office/word/2006/wordml" xmlns:wps="http://schemas.microsoft.com/office/word/2010/wordprocessingShape" mc:Ignorable="w14 w15 w16se w16cid w16 w16cex w16sdtdh wp14">
   <w:body>
     <w:p>
       <w:r>
@@ -9,10 +9,7 @@
     </w:p>
     <w:p>
       <w:r>
-        <w:t xml:space="preserve">1. </w:t>
-      </w:r>
-      <w:r>
-        <w:t>Pożytkiem naturalnym jest:</w:t>
+        <w:t>1. Pożytkiem naturalnym jest:</w:t>
       </w:r>
     </w:p>
     <w:p>
@@ -31,13 +28,7 @@
         <w:rPr>
           <w:highlight w:val="green"/>
         </w:rPr>
-        <w:t>b) drzewo wycięte z lasu zgodnie z z</w:t>
-      </w:r>
-      <w:r>
-        <w:rPr>
-          <w:highlight w:val="green"/>
-        </w:rPr>
-        <w:t>asadami prawidłowej gospodarki,</w:t>
+        <w:t>b) drzewo wycięte z lasu zgodnie z zasadami prawidłowej gospodarki,</w:t>
       </w:r>
     </w:p>
     <w:p>
@@ -51,10 +42,7 @@
     <w:p/>
     <w:p>
       <w:r>
-        <w:t xml:space="preserve">2. </w:t>
-      </w:r>
-      <w:r>
-        <w:t>Przynależność nie traci swojego charakteru:</w:t>
+        <w:t>2. Przynależność nie traci swojego charakteru:</w:t>
       </w:r>
     </w:p>
     <w:p>
@@ -92,10 +80,7 @@
     <w:p/>
     <w:p>
       <w:r>
-        <w:t xml:space="preserve">3. </w:t>
-      </w:r>
-      <w:r>
-        <w:t>Prawem rzeczowym jest:</w:t>
+        <w:t>3. Prawem rzeczowym jest:</w:t>
       </w:r>
     </w:p>
     <w:p>
@@ -133,10 +118,7 @@
     <w:p/>
     <w:p>
       <w:r>
-        <w:t xml:space="preserve">4. </w:t>
-      </w:r>
-      <w:r>
-        <w:t>Mieniem państwowym dysponują:</w:t>
+        <w:t>4. Mieniem państwowym dysponują:</w:t>
       </w:r>
     </w:p>
     <w:p>
@@ -174,10 +156,7 @@
     <w:p/>
     <w:p>
       <w:r>
-        <w:t xml:space="preserve">5. </w:t>
-      </w:r>
-      <w:r>
-        <w:t>Definicja budynku została zawarta w:</w:t>
+        <w:t>5. Definicja budynku została zawarta w:</w:t>
       </w:r>
     </w:p>
     <w:p>
@@ -215,10 +194,7 @@
     <w:p/>
     <w:p>
       <w:r>
-        <w:t xml:space="preserve">6. </w:t>
-      </w:r>
-      <w:r>
-        <w:t>Zdanie "Każdy budynek jest obiektem budowlanym, ale nie każdy obiekt budowlany jest budynkiem" to zdanie:</w:t>
+        <w:t>6. Zdanie "Każdy budynek jest obiektem budowlanym, ale nie każdy obiekt budowlany jest budynkiem" to zdanie:</w:t>
       </w:r>
     </w:p>
     <w:p>
@@ -254,8 +230,161 @@
       </w:r>
     </w:p>
     <w:p>
-      <w:bookmarkStart w:id="0" w:name="_GoBack"/>
-      <w:bookmarkEnd w:id="0"/>
+      <w:r>
+        <w:lastRenderedPageBreak/>
+        <w:t xml:space="preserve">7. </w:t>
+      </w:r>
+      <w:r>
+        <w:t>Przykładem przynależności gruntu jest:</w:t>
+      </w:r>
+    </w:p>
+    <w:p>
+      <w:r>
+        <w:t xml:space="preserve"> budynek trwale z gruntem związany</w:t>
+      </w:r>
+    </w:p>
+    <w:p>
+      <w:r>
+        <w:t xml:space="preserve"> </w:t>
+      </w:r>
+      <w:r>
+        <w:rPr>
+          <w:highlight w:val="yellow"/>
+        </w:rPr>
+        <w:t>drzewa</w:t>
+      </w:r>
+    </w:p>
+    <w:p>
+      <w:r>
+        <w:t xml:space="preserve"> </w:t>
+      </w:r>
+      <w:r>
+        <w:rPr>
+          <w:highlight w:val="yellow"/>
+        </w:rPr>
+        <w:t>krzewy</w:t>
+      </w:r>
+    </w:p>
+    <w:p>
+      <w:r>
+        <w:t xml:space="preserve"> ogrodzenie</w:t>
+      </w:r>
+    </w:p>
+    <w:p/>
+    <w:p>
+      <w:r>
+        <w:t xml:space="preserve">8. </w:t>
+      </w:r>
+      <w:r>
+        <w:t>Nieruchomościami są:</w:t>
+      </w:r>
+    </w:p>
+    <w:p>
+      <w:r>
+        <w:t>części powierzchni ziemskiej stanowiące odrębny przedmiot własności (grunty), jak również budynki trwale z gruntem związane lub części takich budynków, jeżeli na mocy przepisów szczególnych nie stanowią odrębnego od gruntu przedmiotu własności</w:t>
+      </w:r>
+    </w:p>
+    <w:p>
+      <w:r>
+        <w:t>części powierzchni ziemskiej stanowiące odrębny przedmiot własności (prawa podnajmu), jak również drzewa i krzewy trwale z gruntem związane lub części takich budynków, jeżeli na mocy przepisów szczególnych stanowią odrębny od gruntu przedmiot własności</w:t>
+      </w:r>
+    </w:p>
+    <w:p>
+      <w:r>
+        <w:rPr>
+          <w:highlight w:val="green"/>
+        </w:rPr>
+        <w:t>części powierzchni ziemskiej stanowiące odrębny przedmiot własności (grunty), jak również budynki trwale z gruntem związane lub części takich budynków, jeżeli na mocy przepisów szczególnych stanowią odrębny od gruntu przedmiot własności</w:t>
+      </w:r>
+    </w:p>
+    <w:p>
+      <w:r>
+        <w:t>żadna z powyższych odpowiedzi nie jest prawidłowa</w:t>
+      </w:r>
+    </w:p>
+    <w:p/>
+    <w:p>
+      <w:r>
+        <w:t xml:space="preserve">9. </w:t>
+      </w:r>
+      <w:r>
+        <w:t>Pożytkiem cywilnym gruntu oddanego w dzierżawę jest:</w:t>
+      </w:r>
+    </w:p>
+    <w:p>
+      <w:r>
+        <w:t xml:space="preserve"> czynsz najmu</w:t>
+      </w:r>
+    </w:p>
+    <w:p>
+      <w:r>
+        <w:t xml:space="preserve"> </w:t>
+      </w:r>
+      <w:r>
+        <w:rPr>
+          <w:highlight w:val="green"/>
+        </w:rPr>
+        <w:t>czynsz dzierżawny</w:t>
+      </w:r>
+    </w:p>
+    <w:p>
+      <w:r>
+        <w:t xml:space="preserve"> czynsz podnajmu</w:t>
+      </w:r>
+    </w:p>
+    <w:p>
+      <w:r>
+        <w:t xml:space="preserve"> żadna z powyższych odpowiedzi nie jest prawidłowa</w:t>
+      </w:r>
+    </w:p>
+    <w:p/>
+    <w:p>
+      <w:r>
+        <w:t xml:space="preserve">10. </w:t>
+      </w:r>
+      <w:r>
+        <w:t>Do części składowych gruntu nie należą:</w:t>
+      </w:r>
+    </w:p>
+    <w:p>
+      <w:r>
+        <w:t xml:space="preserve"> budynki trwale z gruntem związane</w:t>
+      </w:r>
+    </w:p>
+    <w:p>
+      <w:r>
+        <w:t xml:space="preserve"> drzewa i inne rośliny od chwili zasadzenia lub zasiania</w:t>
+      </w:r>
+    </w:p>
+    <w:p>
+      <w:r>
+        <w:t xml:space="preserve"> inne urządzenia trwale z gruntem związane</w:t>
+      </w:r>
+    </w:p>
+    <w:p>
+      <w:r>
+        <w:t xml:space="preserve"> </w:t>
+      </w:r>
+      <w:r>
+        <w:rPr>
+          <w:highlight w:val="green"/>
+        </w:rPr>
+        <w:t>żadna z powyższych odpowiedzi nie jest prawidłowa</w:t>
+      </w:r>
+    </w:p>
+    <w:p/>
+    <w:p>
+      <w:pPr>
+        <w:rPr>
+          <w:color w:val="FF0000"/>
+        </w:rPr>
+      </w:pPr>
+      <w:r>
+        <w:rPr>
+          <w:color w:val="FF0000"/>
+        </w:rPr>
+        <w:t>Części składowe rzeczy mogą być zarówno elementami nieruchomości jak i ruchomości. Do części składowych gruntu należą w szczególności (art. 48 KC): budynki i inne urządzenia trwale z gruntem związane, jak również drzewa i inne rośliny od chwili zasadzenia lub zasiania. Ponadto za części składowe nieruchomości uważa się także prawa związane z jej własnością (art. 50 KC).</w:t>
+      </w:r>
     </w:p>
     <w:sectPr>
       <w:pgSz w:w="11906" w:h="16838"/>
@@ -268,7 +397,7 @@
 </file>
 
 <file path=word/styles.xml><?xml version="1.0" encoding="utf-8"?>
-<w:styles xmlns:mc="http://schemas.openxmlformats.org/markup-compatibility/2006" xmlns:r="http://schemas.openxmlformats.org/officeDocument/2006/relationships" xmlns:w="http://schemas.openxmlformats.org/wordprocessingml/2006/main" xmlns:w14="http://schemas.microsoft.com/office/word/2010/wordml" xmlns:w15="http://schemas.microsoft.com/office/word/2012/wordml" xmlns:w16se="http://schemas.microsoft.com/office/word/2015/wordml/symex" mc:Ignorable="w14 w15 w16se">
+<w:styles xmlns:mc="http://schemas.openxmlformats.org/markup-compatibility/2006" xmlns:r="http://schemas.openxmlformats.org/officeDocument/2006/relationships" xmlns:w="http://schemas.openxmlformats.org/wordprocessingml/2006/main" xmlns:w14="http://schemas.microsoft.com/office/word/2010/wordml" xmlns:w15="http://schemas.microsoft.com/office/word/2012/wordml" xmlns:w16cex="http://schemas.microsoft.com/office/word/2018/wordml/cex" xmlns:w16cid="http://schemas.microsoft.com/office/word/2016/wordml/cid" xmlns:w16="http://schemas.microsoft.com/office/word/2018/wordml" xmlns:w16sdtdh="http://schemas.microsoft.com/office/word/2020/wordml/sdtdatahash" xmlns:w16se="http://schemas.microsoft.com/office/word/2015/wordml/symex" mc:Ignorable="w14 w15 w16se w16cid w16 w16cex w16sdtdh">
   <w:docDefaults>
     <w:rPrDefault>
       <w:rPr>
@@ -284,7 +413,7 @@
       </w:pPr>
     </w:pPrDefault>
   </w:docDefaults>
-  <w:latentStyles w:defLockedState="0" w:defUIPriority="99" w:defSemiHidden="0" w:defUnhideWhenUsed="0" w:defQFormat="0" w:count="371">
+  <w:latentStyles w:defLockedState="0" w:defUIPriority="99" w:defSemiHidden="0" w:defUnhideWhenUsed="0" w:defQFormat="0" w:count="376">
     <w:lsdException w:name="Normal" w:uiPriority="0" w:qFormat="1"/>
     <w:lsdException w:name="heading 1" w:uiPriority="9" w:qFormat="1"/>
     <w:lsdException w:name="heading 2" w:semiHidden="1" w:uiPriority="9" w:unhideWhenUsed="1" w:qFormat="1"/>
@@ -390,7 +519,6 @@
     <w:lsdException w:name="HTML Sample" w:semiHidden="1" w:unhideWhenUsed="1"/>
     <w:lsdException w:name="HTML Typewriter" w:semiHidden="1" w:unhideWhenUsed="1"/>
     <w:lsdException w:name="HTML Variable" w:semiHidden="1" w:unhideWhenUsed="1"/>
-    <w:lsdException w:name="Normal Table" w:semiHidden="1" w:unhideWhenUsed="1"/>
     <w:lsdException w:name="annotation subject" w:semiHidden="1" w:unhideWhenUsed="1"/>
     <w:lsdException w:name="No List" w:semiHidden="1" w:unhideWhenUsed="1"/>
     <w:lsdException w:name="Outline List 1" w:semiHidden="1" w:unhideWhenUsed="1"/>
@@ -433,11 +561,8 @@
     <w:lsdException w:name="Table Contemporary" w:semiHidden="1" w:unhideWhenUsed="1"/>
     <w:lsdException w:name="Table Elegant" w:semiHidden="1" w:unhideWhenUsed="1"/>
     <w:lsdException w:name="Table Professional" w:semiHidden="1" w:unhideWhenUsed="1"/>
-    <w:lsdException w:name="Table Subtle 1" w:semiHidden="1" w:unhideWhenUsed="1"/>
     <w:lsdException w:name="Table Subtle 2" w:semiHidden="1" w:unhideWhenUsed="1"/>
     <w:lsdException w:name="Table Web 1" w:semiHidden="1" w:unhideWhenUsed="1"/>
-    <w:lsdException w:name="Table Web 2" w:semiHidden="1" w:unhideWhenUsed="1"/>
-    <w:lsdException w:name="Table Web 3" w:semiHidden="1" w:unhideWhenUsed="1"/>
     <w:lsdException w:name="Balloon Text" w:semiHidden="1" w:unhideWhenUsed="1"/>
     <w:lsdException w:name="Table Grid" w:uiPriority="39"/>
     <w:lsdException w:name="Table Theme" w:semiHidden="1" w:unhideWhenUsed="1"/>
@@ -656,6 +781,11 @@
     <w:lsdException w:name="List Table 5 Dark Accent 6" w:uiPriority="50"/>
     <w:lsdException w:name="List Table 6 Colorful Accent 6" w:uiPriority="51"/>
     <w:lsdException w:name="List Table 7 Colorful Accent 6" w:uiPriority="52"/>
+    <w:lsdException w:name="Mention" w:semiHidden="1" w:unhideWhenUsed="1"/>
+    <w:lsdException w:name="Smart Hyperlink" w:semiHidden="1" w:unhideWhenUsed="1"/>
+    <w:lsdException w:name="Hashtag" w:semiHidden="1" w:unhideWhenUsed="1"/>
+    <w:lsdException w:name="Unresolved Mention" w:semiHidden="1" w:unhideWhenUsed="1"/>
+    <w:lsdException w:name="Smart Link" w:semiHidden="1" w:unhideWhenUsed="1"/>
   </w:latentStyles>
   <w:style w:type="paragraph" w:default="1" w:styleId="Normalny">
     <w:name w:val="Normal"/>

--- a/stu/Prawo dla pośredników w obrocie nieruchomościami pytania.docx
+++ b/stu/Prawo dla pośredników w obrocie nieruchomościami pytania.docx
@@ -1,6 +1,6 @@
 
 <file path=word/document.xml><?xml version="1.0" encoding="utf-8"?>
-<w:document xmlns:wpc="http://schemas.microsoft.com/office/word/2010/wordprocessingCanvas" xmlns:cx="http://schemas.microsoft.com/office/drawing/2014/chartex" xmlns:cx1="http://schemas.microsoft.com/office/drawing/2015/9/8/chartex" xmlns:cx2="http://schemas.microsoft.com/office/drawing/2015/10/21/chartex" xmlns:cx3="http://schemas.microsoft.com/office/drawing/2016/5/9/chartex" xmlns:cx4="http://schemas.microsoft.com/office/drawing/2016/5/10/chartex" xmlns:cx5="http://schemas.microsoft.com/office/drawing/2016/5/11/chartex" xmlns:cx6="http://schemas.microsoft.com/office/drawing/2016/5/12/chartex" xmlns:cx7="http://schemas.microsoft.com/office/drawing/2016/5/13/chartex" xmlns:cx8="http://schemas.microsoft.com/office/drawing/2016/5/14/chartex" xmlns:mc="http://schemas.openxmlformats.org/markup-compatibility/2006" xmlns:aink="http://schemas.microsoft.com/office/drawing/2016/ink" xmlns:am3d="http://schemas.microsoft.com/office/drawing/2017/model3d" xmlns:o="urn:schemas-microsoft-com:office:office" xmlns:oel="http://schemas.microsoft.com/office/2019/extlst" xmlns:r="http://schemas.openxmlformats.org/officeDocument/2006/relationships" xmlns:m="http://schemas.openxmlformats.org/officeDocument/2006/math" xmlns:v="urn:schemas-microsoft-com:vml" xmlns:wp14="http://schemas.microsoft.com/office/word/2010/wordprocessingDrawing" xmlns:wp="http://schemas.openxmlformats.org/drawingml/2006/wordprocessingDrawing" xmlns:w10="urn:schemas-microsoft-com:office:word" xmlns:w="http://schemas.openxmlformats.org/wordprocessingml/2006/main" xmlns:w14="http://schemas.microsoft.com/office/word/2010/wordml" xmlns:w15="http://schemas.microsoft.com/office/word/2012/wordml" xmlns:w16cex="http://schemas.microsoft.com/office/word/2018/wordml/cex" xmlns:w16cid="http://schemas.microsoft.com/office/word/2016/wordml/cid" xmlns:w16="http://schemas.microsoft.com/office/word/2018/wordml" xmlns:w16sdtdh="http://schemas.microsoft.com/office/word/2020/wordml/sdtdatahash" xmlns:w16se="http://schemas.microsoft.com/office/word/2015/wordml/symex" xmlns:wpg="http://schemas.microsoft.com/office/word/2010/wordprocessingGroup" xmlns:wpi="http://schemas.microsoft.com/office/word/2010/wordprocessingInk" xmlns:wne="http://schemas.microsoft.com/office/word/2006/wordml" xmlns:wps="http://schemas.microsoft.com/office/word/2010/wordprocessingShape" mc:Ignorable="w14 w15 w16se w16cid w16 w16cex w16sdtdh wp14">
+<w:document xmlns:wpc="http://schemas.microsoft.com/office/word/2010/wordprocessingCanvas" xmlns:cx="http://schemas.microsoft.com/office/drawing/2014/chartex" xmlns:cx1="http://schemas.microsoft.com/office/drawing/2015/9/8/chartex" xmlns:mc="http://schemas.openxmlformats.org/markup-compatibility/2006" xmlns:o="urn:schemas-microsoft-com:office:office" xmlns:r="http://schemas.openxmlformats.org/officeDocument/2006/relationships" xmlns:m="http://schemas.openxmlformats.org/officeDocument/2006/math" xmlns:v="urn:schemas-microsoft-com:vml" xmlns:wp14="http://schemas.microsoft.com/office/word/2010/wordprocessingDrawing" xmlns:wp="http://schemas.openxmlformats.org/drawingml/2006/wordprocessingDrawing" xmlns:w10="urn:schemas-microsoft-com:office:word" xmlns:w="http://schemas.openxmlformats.org/wordprocessingml/2006/main" xmlns:w14="http://schemas.microsoft.com/office/word/2010/wordml" xmlns:w15="http://schemas.microsoft.com/office/word/2012/wordml" xmlns:w16se="http://schemas.microsoft.com/office/word/2015/wordml/symex" xmlns:wpg="http://schemas.microsoft.com/office/word/2010/wordprocessingGroup" xmlns:wpi="http://schemas.microsoft.com/office/word/2010/wordprocessingInk" xmlns:wne="http://schemas.microsoft.com/office/word/2006/wordml" xmlns:wps="http://schemas.microsoft.com/office/word/2010/wordprocessingShape" mc:Ignorable="w14 w15 w16se wp14">
   <w:body>
     <w:p>
       <w:r>
@@ -232,160 +232,529 @@
     <w:p>
       <w:r>
         <w:lastRenderedPageBreak/>
-        <w:t xml:space="preserve">7. </w:t>
-      </w:r>
-      <w:r>
-        <w:t>Przykładem przynależności gruntu jest:</w:t>
-      </w:r>
-    </w:p>
-    <w:p>
-      <w:r>
-        <w:t xml:space="preserve"> budynek trwale z gruntem związany</w:t>
-      </w:r>
-    </w:p>
-    <w:p>
-      <w:r>
-        <w:t xml:space="preserve"> </w:t>
-      </w:r>
-      <w:r>
-        <w:rPr>
-          <w:highlight w:val="yellow"/>
-        </w:rPr>
-        <w:t>drzewa</w:t>
-      </w:r>
-    </w:p>
-    <w:p>
-      <w:r>
-        <w:t xml:space="preserve"> </w:t>
-      </w:r>
-      <w:r>
-        <w:rPr>
-          <w:highlight w:val="yellow"/>
-        </w:rPr>
-        <w:t>krzewy</w:t>
-      </w:r>
-    </w:p>
-    <w:p>
-      <w:r>
-        <w:t xml:space="preserve"> ogrodzenie</w:t>
+        <w:t>7. Miejscem zamieszkania osoby fizycznej jest:</w:t>
+      </w:r>
+    </w:p>
+    <w:p>
+      <w:r>
+        <w:t xml:space="preserve">  </w:t>
+      </w:r>
+      <w:r>
+        <w:tab/>
+        <w:t>a) adres administracyjny, pod którym osoba jest zameldowana;</w:t>
+      </w:r>
+    </w:p>
+    <w:p>
+      <w:r>
+        <w:t xml:space="preserve">  </w:t>
+      </w:r>
+      <w:r>
+        <w:tab/>
+        <w:t>b) gmina, w której osoba przebywa z zamiarem stałego pobytu;</w:t>
+      </w:r>
+    </w:p>
+    <w:p>
+      <w:r>
+        <w:t xml:space="preserve">  </w:t>
+      </w:r>
+      <w:r>
+        <w:tab/>
+        <w:t>c) powiat, w którym osoba przebywa z zamiarem stałego pobytu;</w:t>
+      </w:r>
+    </w:p>
+    <w:p>
+      <w:r>
+        <w:t xml:space="preserve">  </w:t>
+      </w:r>
+      <w:r>
+        <w:tab/>
+      </w:r>
+      <w:r>
+        <w:rPr>
+          <w:highlight w:val="green"/>
+        </w:rPr>
+        <w:t>d) miejscowość, w której osoba przebywa z zamiarem stałego pobytu.</w:t>
       </w:r>
     </w:p>
     <w:p/>
     <w:p>
       <w:r>
-        <w:t xml:space="preserve">8. </w:t>
-      </w:r>
-      <w:r>
-        <w:t>Nieruchomościami są:</w:t>
-      </w:r>
-    </w:p>
-    <w:p>
-      <w:r>
-        <w:t>części powierzchni ziemskiej stanowiące odrębny przedmiot własności (grunty), jak również budynki trwale z gruntem związane lub części takich budynków, jeżeli na mocy przepisów szczególnych nie stanowią odrębnego od gruntu przedmiotu własności</w:t>
-      </w:r>
-    </w:p>
-    <w:p>
-      <w:r>
-        <w:t>części powierzchni ziemskiej stanowiące odrębny przedmiot własności (prawa podnajmu), jak również drzewa i krzewy trwale z gruntem związane lub części takich budynków, jeżeli na mocy przepisów szczególnych stanowią odrębny od gruntu przedmiot własności</w:t>
-      </w:r>
-    </w:p>
-    <w:p>
-      <w:r>
-        <w:rPr>
-          <w:highlight w:val="green"/>
-        </w:rPr>
-        <w:t>części powierzchni ziemskiej stanowiące odrębny przedmiot własności (grunty), jak również budynki trwale z gruntem związane lub części takich budynków, jeżeli na mocy przepisów szczególnych stanowią odrębny od gruntu przedmiot własności</w:t>
-      </w:r>
-    </w:p>
-    <w:p>
-      <w:r>
-        <w:t>żadna z powyższych odpowiedzi nie jest prawidłowa</w:t>
+        <w:t>8. Od jakiej chwili osoba fizyczna, zgodnie z Kodeksem cywilnym, posiada zdolność prawną:</w:t>
+      </w:r>
+    </w:p>
+    <w:p>
+      <w:r>
+        <w:t xml:space="preserve">  </w:t>
+      </w:r>
+      <w:r>
+        <w:tab/>
+      </w:r>
+      <w:r>
+        <w:rPr>
+          <w:highlight w:val="green"/>
+        </w:rPr>
+        <w:t>a) od chwili urodzenia;</w:t>
+      </w:r>
+    </w:p>
+    <w:p>
+      <w:r>
+        <w:t xml:space="preserve">  </w:t>
+      </w:r>
+      <w:r>
+        <w:tab/>
+        <w:t>b) od chwili ukończenia 13 lat;</w:t>
+      </w:r>
+    </w:p>
+    <w:p>
+      <w:r>
+        <w:t xml:space="preserve">  </w:t>
+      </w:r>
+      <w:r>
+        <w:tab/>
+        <w:t>c) od chwili ukończenia 18 lat;</w:t>
+      </w:r>
+    </w:p>
+    <w:p>
+      <w:r>
+        <w:t xml:space="preserve">  </w:t>
+      </w:r>
+      <w:r>
+        <w:tab/>
+        <w:t>d) żadna z powyższych odpowiedzi nie jest prawidłowa.</w:t>
       </w:r>
     </w:p>
     <w:p/>
     <w:p>
       <w:r>
-        <w:t xml:space="preserve">9. </w:t>
-      </w:r>
-      <w:r>
-        <w:t>Pożytkiem cywilnym gruntu oddanego w dzierżawę jest:</w:t>
-      </w:r>
-    </w:p>
-    <w:p>
-      <w:r>
-        <w:t xml:space="preserve"> czynsz najmu</w:t>
-      </w:r>
-    </w:p>
-    <w:p>
-      <w:r>
-        <w:t xml:space="preserve"> </w:t>
-      </w:r>
-      <w:r>
-        <w:rPr>
-          <w:highlight w:val="green"/>
-        </w:rPr>
-        <w:t>czynsz dzierżawny</w:t>
-      </w:r>
-    </w:p>
-    <w:p>
-      <w:r>
-        <w:t xml:space="preserve"> czynsz podnajmu</w:t>
-      </w:r>
-    </w:p>
-    <w:p>
-      <w:r>
-        <w:t xml:space="preserve"> żadna z powyższych odpowiedzi nie jest prawidłowa</w:t>
+        <w:t>9. Kto zgodnie z Kodeksem cywilnym nie ma zdolności do czynności prawnych:</w:t>
+      </w:r>
+    </w:p>
+    <w:p>
+      <w:r>
+        <w:t xml:space="preserve">  </w:t>
+      </w:r>
+      <w:r>
+        <w:tab/>
+        <w:t>a) tylko osoby, które są ubezwłasnowolnione całkowicie;</w:t>
+      </w:r>
+    </w:p>
+    <w:p>
+      <w:r>
+        <w:t xml:space="preserve">  </w:t>
+      </w:r>
+      <w:r>
+        <w:tab/>
+        <w:t>b) tylko osoby, które nie ukończyły lat trzynastu;</w:t>
+      </w:r>
+    </w:p>
+    <w:p>
+      <w:r>
+        <w:t xml:space="preserve">  </w:t>
+      </w:r>
+      <w:r>
+        <w:tab/>
+        <w:t>c) na przykład osoby, które nie ukończyły lat piętnastu;</w:t>
+      </w:r>
+    </w:p>
+    <w:p>
+      <w:r>
+        <w:t xml:space="preserve">  </w:t>
+      </w:r>
+      <w:r>
+        <w:tab/>
+      </w:r>
+      <w:r>
+        <w:rPr>
+          <w:highlight w:val="green"/>
+        </w:rPr>
+        <w:t>d) na przykład osoby ubezwłasnowolnione całkowicie.</w:t>
       </w:r>
     </w:p>
     <w:p/>
     <w:p>
       <w:r>
-        <w:t xml:space="preserve">10. </w:t>
-      </w:r>
-      <w:r>
-        <w:t>Do części składowych gruntu nie należą:</w:t>
-      </w:r>
-    </w:p>
-    <w:p>
-      <w:r>
-        <w:t xml:space="preserve"> budynki trwale z gruntem związane</w:t>
-      </w:r>
-    </w:p>
-    <w:p>
-      <w:r>
-        <w:t xml:space="preserve"> drzewa i inne rośliny od chwili zasadzenia lub zasiania</w:t>
-      </w:r>
-    </w:p>
-    <w:p>
-      <w:r>
-        <w:t xml:space="preserve"> inne urządzenia trwale z gruntem związane</w:t>
-      </w:r>
-    </w:p>
-    <w:p>
-      <w:r>
-        <w:t xml:space="preserve"> </w:t>
-      </w:r>
-      <w:r>
-        <w:rPr>
-          <w:highlight w:val="green"/>
-        </w:rPr>
-        <w:t>żadna z powyższych odpowiedzi nie jest prawidłowa</w:t>
+        <w:t>10. Które z poniższych jednostek należy zaliczyć do osób prawnych:</w:t>
+      </w:r>
+    </w:p>
+    <w:p>
+      <w:r>
+        <w:t xml:space="preserve">  </w:t>
+      </w:r>
+      <w:r>
+        <w:tab/>
+      </w:r>
+      <w:r>
+        <w:rPr>
+          <w:highlight w:val="green"/>
+        </w:rPr>
+        <w:t>a) Skarb Państwa;</w:t>
+      </w:r>
+    </w:p>
+    <w:p>
+      <w:r>
+        <w:t xml:space="preserve">  </w:t>
+      </w:r>
+      <w:r>
+        <w:tab/>
+        <w:t>b) spółka cywilna;</w:t>
+      </w:r>
+    </w:p>
+    <w:p>
+      <w:r>
+        <w:t xml:space="preserve">  </w:t>
+      </w:r>
+      <w:r>
+        <w:tab/>
+        <w:t>c) spółka komandytowo-cywilna;</w:t>
+      </w:r>
+    </w:p>
+    <w:p>
+      <w:r>
+        <w:t xml:space="preserve">  </w:t>
+      </w:r>
+      <w:r>
+        <w:tab/>
+        <w:t>d) wszystkie powyższe odpowiedzi są nieprawidłowe.</w:t>
       </w:r>
     </w:p>
     <w:p/>
     <w:p>
-      <w:pPr>
-        <w:rPr>
-          <w:color w:val="FF0000"/>
-        </w:rPr>
-      </w:pPr>
-      <w:r>
-        <w:rPr>
-          <w:color w:val="FF0000"/>
-        </w:rPr>
-        <w:t>Części składowe rzeczy mogą być zarówno elementami nieruchomości jak i ruchomości. Do części składowych gruntu należą w szczególności (art. 48 KC): budynki i inne urządzenia trwale z gruntem związane, jak również drzewa i inne rośliny od chwili zasadzenia lub zasiania. Ponadto za części składowe nieruchomości uważa się także prawa związane z jej własnością (art. 50 KC).</w:t>
-      </w:r>
-    </w:p>
+      <w:r>
+        <w:t>11. Osobami prawnymi nie są:</w:t>
+      </w:r>
+    </w:p>
+    <w:p>
+      <w:r>
+        <w:t xml:space="preserve">  </w:t>
+      </w:r>
+      <w:r>
+        <w:tab/>
+        <w:t>a) Skarb Państwa;</w:t>
+      </w:r>
+    </w:p>
+    <w:p>
+      <w:r>
+        <w:t xml:space="preserve">  </w:t>
+      </w:r>
+      <w:r>
+        <w:tab/>
+        <w:t>b) jednostki organizacyjne, którym przepisy szczególne przyznają osobowość prawną;</w:t>
+      </w:r>
+    </w:p>
+    <w:p>
+      <w:r>
+        <w:t xml:space="preserve">  </w:t>
+      </w:r>
+      <w:r>
+        <w:tab/>
+        <w:t>c) spółka komandytowo-akcyjna i spółka z ograniczoną odpowiedzialnością;</w:t>
+      </w:r>
+    </w:p>
+    <w:p>
+      <w:r>
+        <w:t xml:space="preserve">  </w:t>
+      </w:r>
+      <w:r>
+        <w:tab/>
+      </w:r>
+      <w:r>
+        <w:rPr>
+          <w:highlight w:val="green"/>
+        </w:rPr>
+        <w:t>d) wszystkie powyższe odpowiedzi są nieprawidłowe.</w:t>
+      </w:r>
+    </w:p>
+    <w:p/>
+    <w:p>
+      <w:r>
+        <w:t>12. Typowa cecha subsydiarnej odpowiedzialności wspólnika spółki jawnej sprowadza się do tego że:</w:t>
+      </w:r>
+    </w:p>
+    <w:p>
+      <w:r>
+        <w:lastRenderedPageBreak/>
+        <w:t xml:space="preserve">  </w:t>
+      </w:r>
+      <w:r>
+        <w:tab/>
+        <w:t>a) wszyscy wspólnicy odpowiadają w równych częściach za zobowiązania spółki;</w:t>
+      </w:r>
+    </w:p>
+    <w:p>
+      <w:r>
+        <w:t xml:space="preserve">  </w:t>
+      </w:r>
+      <w:r>
+        <w:tab/>
+        <w:t>b) tylko niektórzy wspólnicy spółki odpowiadają w całości za jej zobowiązania;</w:t>
+      </w:r>
+    </w:p>
+    <w:p>
+      <w:r>
+        <w:t xml:space="preserve">  </w:t>
+      </w:r>
+      <w:r>
+        <w:tab/>
+      </w:r>
+      <w:r>
+        <w:rPr>
+          <w:highlight w:val="green"/>
+        </w:rPr>
+        <w:t>c) wierzyciel spółki może prowadzić egzekucję z majątku wspólników w przypadku, gdy egzekucja z majątku spółki okaże się bezskuteczna;</w:t>
+      </w:r>
+    </w:p>
+    <w:p>
+      <w:r>
+        <w:t xml:space="preserve">  </w:t>
+      </w:r>
+      <w:r>
+        <w:tab/>
+        <w:t>d) wszystkie powyższe odpowiedzi są nieprawidłowe.</w:t>
+      </w:r>
+    </w:p>
+    <w:p/>
+    <w:p>
+      <w:r>
+        <w:t>13. Zgodnie z przepisami Konstytucji RP gmina to:</w:t>
+      </w:r>
+    </w:p>
+    <w:p>
+      <w:r>
+        <w:t xml:space="preserve">  </w:t>
+      </w:r>
+      <w:r>
+        <w:tab/>
+        <w:t>a) ogólna jednostka samorządu terytorialnego;</w:t>
+      </w:r>
+    </w:p>
+    <w:p>
+      <w:r>
+        <w:t xml:space="preserve">  </w:t>
+      </w:r>
+      <w:r>
+        <w:tab/>
+        <w:t>b) lokalna wspólnota samorządowa, którą z mocy prawa tworzą mieszkańcy określonego terytorium;</w:t>
+      </w:r>
+    </w:p>
+    <w:p>
+      <w:r>
+        <w:t xml:space="preserve">  </w:t>
+      </w:r>
+      <w:r>
+        <w:tab/>
+        <w:t>c) regionalna wspólnota samorządowa, którą z mocy prawa tworzą mieszkańcy największej jednostki zasadniczego podziału terytorialnego kraju w celu wykonywania administracji publicznej;</w:t>
+      </w:r>
+    </w:p>
+    <w:p>
+      <w:r>
+        <w:t xml:space="preserve">  </w:t>
+      </w:r>
+      <w:r>
+        <w:tab/>
+      </w:r>
+      <w:r>
+        <w:rPr>
+          <w:highlight w:val="green"/>
+        </w:rPr>
+        <w:t>d) wszystkie powyższe odpowiedzi są nieprawidłowe.</w:t>
+      </w:r>
+    </w:p>
+    <w:p/>
+    <w:p>
+      <w:r>
+        <w:t xml:space="preserve">14. </w:t>
+      </w:r>
+      <w:r>
+        <w:t>Przedsiębiorcą jest:</w:t>
+      </w:r>
+    </w:p>
+    <w:p>
+      <w:r>
+        <w:t xml:space="preserve">  </w:t>
+      </w:r>
+      <w:r>
+        <w:tab/>
+        <w:t>a) każda spółka prawa handlowego;</w:t>
+      </w:r>
+    </w:p>
+    <w:p>
+      <w:r>
+        <w:t xml:space="preserve">  </w:t>
+      </w:r>
+      <w:r>
+        <w:tab/>
+      </w:r>
+      <w:r>
+        <w:rPr>
+          <w:highlight w:val="green"/>
+        </w:rPr>
+        <w:t>b) osoba fizyczna prowadząca w swoim imieniu działalność zawodową;</w:t>
+      </w:r>
+    </w:p>
+    <w:p>
+      <w:r>
+        <w:t xml:space="preserve">  </w:t>
+      </w:r>
+      <w:r>
+        <w:tab/>
+        <w:t>c) każda osoba prawna;</w:t>
+      </w:r>
+    </w:p>
+    <w:p>
+      <w:r>
+        <w:t xml:space="preserve">  </w:t>
+      </w:r>
+      <w:r>
+        <w:tab/>
+        <w:t>d) wszystkie powyższe odpowiedzi są prawidłowe.</w:t>
+      </w:r>
+    </w:p>
+    <w:p/>
+    <w:p>
+      <w:r>
+        <w:t>15. Przedsiębiorca będący osoba fizyczną działa:</w:t>
+      </w:r>
+    </w:p>
+    <w:p>
+      <w:r>
+        <w:t xml:space="preserve">  </w:t>
+      </w:r>
+      <w:r>
+        <w:tab/>
+        <w:t>a) pod firmą;</w:t>
+      </w:r>
+    </w:p>
+    <w:p>
+      <w:r>
+        <w:t xml:space="preserve">  </w:t>
+      </w:r>
+      <w:r>
+        <w:tab/>
+        <w:t>b) pod nazwą;</w:t>
+      </w:r>
+    </w:p>
+    <w:p>
+      <w:r>
+        <w:t xml:space="preserve">  </w:t>
+      </w:r>
+      <w:r>
+        <w:tab/>
+        <w:t>c) pod swoim imieniem i nazwiskiem, bez żadnych dodatków;</w:t>
+      </w:r>
+    </w:p>
+    <w:p>
+      <w:r>
+        <w:t xml:space="preserve">  </w:t>
+      </w:r>
+      <w:r>
+        <w:tab/>
+        <w:t>d) wszystkie powyższe odpowiedzi są nieprawidłowe.</w:t>
+      </w:r>
+    </w:p>
+    <w:p/>
+    <w:p>
+      <w:r>
+        <w:t>16. Przedsiębiorca będący osoba fizyczną działa:</w:t>
+      </w:r>
+    </w:p>
+    <w:p>
+      <w:r>
+        <w:t xml:space="preserve">  </w:t>
+      </w:r>
+      <w:r>
+        <w:tab/>
+      </w:r>
+      <w:r>
+        <w:rPr>
+          <w:highlight w:val="green"/>
+        </w:rPr>
+        <w:t>a) pod firmą;</w:t>
+      </w:r>
+    </w:p>
+    <w:p>
+      <w:r>
+        <w:t xml:space="preserve">  </w:t>
+      </w:r>
+      <w:r>
+        <w:tab/>
+        <w:t>b) pod nazwą;</w:t>
+      </w:r>
+    </w:p>
+    <w:p>
+      <w:r>
+        <w:t xml:space="preserve">  </w:t>
+      </w:r>
+      <w:r>
+        <w:tab/>
+        <w:t>c) pod swoim imieniem i nazwiskiem, bez żadnych dodatków;</w:t>
+      </w:r>
+    </w:p>
+    <w:p>
+      <w:r>
+        <w:t xml:space="preserve">  </w:t>
+      </w:r>
+      <w:r>
+        <w:tab/>
+        <w:t>d) wszystkie powyższe odpowiedzi są nieprawidłowe.</w:t>
+      </w:r>
+    </w:p>
+    <w:p>
+      <w:bookmarkStart w:id="0" w:name="_GoBack"/>
+      <w:bookmarkEnd w:id="0"/>
+    </w:p>
+    <w:p>
+      <w:r>
+        <w:lastRenderedPageBreak/>
+        <w:t>17. Firma osoby fizycznej:</w:t>
+      </w:r>
+    </w:p>
+    <w:p>
+      <w:r>
+        <w:t xml:space="preserve">  </w:t>
+      </w:r>
+      <w:r>
+        <w:tab/>
+      </w:r>
+      <w:r>
+        <w:rPr>
+          <w:highlight w:val="green"/>
+        </w:rPr>
+        <w:t>a) może zawierać jej pseudonim, ale tylko jeśli dodatkowo zawiera jej imię i nazwisko;</w:t>
+      </w:r>
+    </w:p>
+    <w:p>
+      <w:r>
+        <w:t xml:space="preserve">  </w:t>
+      </w:r>
+      <w:r>
+        <w:tab/>
+        <w:t>b) nie może zawierać pseudonimu, gdyż byłoby to sprzeczne z zasadami współżycia społecznego;</w:t>
+      </w:r>
+    </w:p>
+    <w:p>
+      <w:r>
+        <w:t xml:space="preserve">  </w:t>
+      </w:r>
+      <w:r>
+        <w:tab/>
+      </w:r>
+      <w:r>
+        <w:rPr>
+          <w:highlight w:val="green"/>
+        </w:rPr>
+        <w:t>c) nie może być zbyta;</w:t>
+      </w:r>
+    </w:p>
+    <w:p>
+      <w:r>
+        <w:t xml:space="preserve">  </w:t>
+      </w:r>
+      <w:r>
+        <w:tab/>
+        <w:t>d) wszystkie powyższe odpowiedzi są nieprawidłowe.</w:t>
+      </w:r>
+    </w:p>
+    <w:p/>
     <w:sectPr>
       <w:pgSz w:w="11906" w:h="16838"/>
       <w:pgMar w:top="1417" w:right="1417" w:bottom="1417" w:left="1417" w:header="708" w:footer="708" w:gutter="0"/>
@@ -397,7 +766,7 @@
 </file>
 
 <file path=word/styles.xml><?xml version="1.0" encoding="utf-8"?>
-<w:styles xmlns:mc="http://schemas.openxmlformats.org/markup-compatibility/2006" xmlns:r="http://schemas.openxmlformats.org/officeDocument/2006/relationships" xmlns:w="http://schemas.openxmlformats.org/wordprocessingml/2006/main" xmlns:w14="http://schemas.microsoft.com/office/word/2010/wordml" xmlns:w15="http://schemas.microsoft.com/office/word/2012/wordml" xmlns:w16cex="http://schemas.microsoft.com/office/word/2018/wordml/cex" xmlns:w16cid="http://schemas.microsoft.com/office/word/2016/wordml/cid" xmlns:w16="http://schemas.microsoft.com/office/word/2018/wordml" xmlns:w16sdtdh="http://schemas.microsoft.com/office/word/2020/wordml/sdtdatahash" xmlns:w16se="http://schemas.microsoft.com/office/word/2015/wordml/symex" mc:Ignorable="w14 w15 w16se w16cid w16 w16cex w16sdtdh">
+<w:styles xmlns:mc="http://schemas.openxmlformats.org/markup-compatibility/2006" xmlns:r="http://schemas.openxmlformats.org/officeDocument/2006/relationships" xmlns:w="http://schemas.openxmlformats.org/wordprocessingml/2006/main" xmlns:w14="http://schemas.microsoft.com/office/word/2010/wordml" xmlns:w15="http://schemas.microsoft.com/office/word/2012/wordml" xmlns:w16se="http://schemas.microsoft.com/office/word/2015/wordml/symex" mc:Ignorable="w14 w15 w16se">
   <w:docDefaults>
     <w:rPrDefault>
       <w:rPr>
@@ -413,7 +782,7 @@
       </w:pPr>
     </w:pPrDefault>
   </w:docDefaults>
-  <w:latentStyles w:defLockedState="0" w:defUIPriority="99" w:defSemiHidden="0" w:defUnhideWhenUsed="0" w:defQFormat="0" w:count="376">
+  <w:latentStyles w:defLockedState="0" w:defUIPriority="99" w:defSemiHidden="0" w:defUnhideWhenUsed="0" w:defQFormat="0" w:count="371">
     <w:lsdException w:name="Normal" w:uiPriority="0" w:qFormat="1"/>
     <w:lsdException w:name="heading 1" w:uiPriority="9" w:qFormat="1"/>
     <w:lsdException w:name="heading 2" w:semiHidden="1" w:uiPriority="9" w:unhideWhenUsed="1" w:qFormat="1"/>
@@ -519,6 +888,7 @@
     <w:lsdException w:name="HTML Sample" w:semiHidden="1" w:unhideWhenUsed="1"/>
     <w:lsdException w:name="HTML Typewriter" w:semiHidden="1" w:unhideWhenUsed="1"/>
     <w:lsdException w:name="HTML Variable" w:semiHidden="1" w:unhideWhenUsed="1"/>
+    <w:lsdException w:name="Normal Table" w:semiHidden="1" w:unhideWhenUsed="1"/>
     <w:lsdException w:name="annotation subject" w:semiHidden="1" w:unhideWhenUsed="1"/>
     <w:lsdException w:name="No List" w:semiHidden="1" w:unhideWhenUsed="1"/>
     <w:lsdException w:name="Outline List 1" w:semiHidden="1" w:unhideWhenUsed="1"/>
@@ -561,8 +931,11 @@
     <w:lsdException w:name="Table Contemporary" w:semiHidden="1" w:unhideWhenUsed="1"/>
     <w:lsdException w:name="Table Elegant" w:semiHidden="1" w:unhideWhenUsed="1"/>
     <w:lsdException w:name="Table Professional" w:semiHidden="1" w:unhideWhenUsed="1"/>
+    <w:lsdException w:name="Table Subtle 1" w:semiHidden="1" w:unhideWhenUsed="1"/>
     <w:lsdException w:name="Table Subtle 2" w:semiHidden="1" w:unhideWhenUsed="1"/>
     <w:lsdException w:name="Table Web 1" w:semiHidden="1" w:unhideWhenUsed="1"/>
+    <w:lsdException w:name="Table Web 2" w:semiHidden="1" w:unhideWhenUsed="1"/>
+    <w:lsdException w:name="Table Web 3" w:semiHidden="1" w:unhideWhenUsed="1"/>
     <w:lsdException w:name="Balloon Text" w:semiHidden="1" w:unhideWhenUsed="1"/>
     <w:lsdException w:name="Table Grid" w:uiPriority="39"/>
     <w:lsdException w:name="Table Theme" w:semiHidden="1" w:unhideWhenUsed="1"/>
@@ -781,11 +1154,6 @@
     <w:lsdException w:name="List Table 5 Dark Accent 6" w:uiPriority="50"/>
     <w:lsdException w:name="List Table 6 Colorful Accent 6" w:uiPriority="51"/>
     <w:lsdException w:name="List Table 7 Colorful Accent 6" w:uiPriority="52"/>
-    <w:lsdException w:name="Mention" w:semiHidden="1" w:unhideWhenUsed="1"/>
-    <w:lsdException w:name="Smart Hyperlink" w:semiHidden="1" w:unhideWhenUsed="1"/>
-    <w:lsdException w:name="Hashtag" w:semiHidden="1" w:unhideWhenUsed="1"/>
-    <w:lsdException w:name="Unresolved Mention" w:semiHidden="1" w:unhideWhenUsed="1"/>
-    <w:lsdException w:name="Smart Link" w:semiHidden="1" w:unhideWhenUsed="1"/>
   </w:latentStyles>
   <w:style w:type="paragraph" w:default="1" w:styleId="Normalny">
     <w:name w:val="Normal"/>
